--- a/Presentacion Analisis.docx
+++ b/Presentacion Analisis.docx
@@ -450,17 +450,7 @@
           <w:sz w:val="24"/>
           <w:szCs w:val="24"/>
         </w:rPr>
-        <w:t>: 39694942</w:t>
-      </w:r>
-      <w:bookmarkStart w:id="0" w:name="_GoBack"/>
-      <w:bookmarkEnd w:id="0"/>
-      <w:r>
-        <w:rPr>
-          <w:rFonts w:ascii="TrebuchetMS" w:hAnsi="TrebuchetMS" w:cs="TrebuchetMS"/>
-          <w:sz w:val="24"/>
-          <w:szCs w:val="24"/>
-        </w:rPr>
-        <w:t>)</w:t>
+        <w:t>: 39694942)</w:t>
       </w:r>
     </w:p>
     <w:p>
@@ -1027,6 +1017,15 @@
       </w:r>
     </w:p>
     <w:p>
+      <w:pPr>
+        <w:rPr>
+          <w:rFonts w:ascii="Arial" w:hAnsi="Arial" w:cs="Arial"/>
+          <w:color w:val="222222"/>
+          <w:sz w:val="21"/>
+          <w:szCs w:val="21"/>
+          <w:shd w:val="clear" w:color="auto" w:fill="FFFFFF"/>
+        </w:rPr>
+      </w:pPr>
       <w:r>
         <w:t xml:space="preserve">• </w:t>
       </w:r>
@@ -1076,6 +1075,66 @@
         <w:t>) que permite realizar la ejecución de clases Java de manera controlada, para poder evaluar si el funcionamiento de cada uno de los métodos de la clase se comporta como se espera</w:t>
       </w:r>
     </w:p>
+    <w:p>
+      <w:r>
+        <w:t xml:space="preserve">• </w:t>
+      </w:r>
+      <w:proofErr w:type="spellStart"/>
+      <w:r>
+        <w:rPr>
+          <w:b/>
+        </w:rPr>
+        <w:t>GitHub</w:t>
+      </w:r>
+      <w:proofErr w:type="spellEnd"/>
+      <w:r>
+        <w:rPr>
+          <w:b/>
+        </w:rPr>
+        <w:t>/Hit</w:t>
+      </w:r>
+      <w:r>
+        <w:t xml:space="preserve">: </w:t>
+      </w:r>
+      <w:r>
+        <w:rPr>
+          <w:rFonts w:ascii="Arial" w:hAnsi="Arial" w:cs="Arial"/>
+          <w:color w:val="222222"/>
+          <w:shd w:val="clear" w:color="auto" w:fill="FFFFFF"/>
+        </w:rPr>
+        <w:t>es un software de control de versiones</w:t>
+      </w:r>
+      <w:r>
+        <w:rPr>
+          <w:rFonts w:ascii="Arial" w:hAnsi="Arial" w:cs="Arial"/>
+          <w:color w:val="222222"/>
+          <w:shd w:val="clear" w:color="auto" w:fill="FFFFFF"/>
+        </w:rPr>
+        <w:t xml:space="preserve"> </w:t>
+      </w:r>
+      <w:r>
+        <w:rPr>
+          <w:rFonts w:ascii="Arial" w:hAnsi="Arial" w:cs="Arial"/>
+          <w:color w:val="222222"/>
+          <w:sz w:val="21"/>
+          <w:szCs w:val="21"/>
+          <w:shd w:val="clear" w:color="auto" w:fill="FFFFFF"/>
+        </w:rPr>
+        <w:t>pensando en la eficiencia y la confiabilidad del mantenimiento de versiones de aplicaciones</w:t>
+      </w:r>
+      <w:r>
+        <w:rPr>
+          <w:rFonts w:ascii="Arial" w:hAnsi="Arial" w:cs="Arial"/>
+          <w:color w:val="222222"/>
+          <w:sz w:val="21"/>
+          <w:szCs w:val="21"/>
+          <w:shd w:val="clear" w:color="auto" w:fill="FFFFFF"/>
+        </w:rPr>
+        <w:t>.</w:t>
+      </w:r>
+      <w:bookmarkStart w:id="0" w:name="_GoBack"/>
+      <w:bookmarkEnd w:id="0"/>
+    </w:p>
     <w:p/>
     <w:p>
       <w:pPr>
@@ -1464,7 +1523,6 @@
           <w:szCs w:val="36"/>
           <w:u w:val="single"/>
         </w:rPr>
-        <w:lastRenderedPageBreak/>
         <w:t>Características:</w:t>
       </w:r>
     </w:p>
@@ -1758,8 +1816,125 @@
       </w:rPr>
     </w:lvl>
   </w:abstractNum>
+  <w:abstractNum w:abstractNumId="1">
+    <w:nsid w:val="716F0363"/>
+    <w:multiLevelType w:val="hybridMultilevel"/>
+    <w:tmpl w:val="A22E6804"/>
+    <w:lvl w:ilvl="0" w:tplc="73109416">
+      <w:numFmt w:val="bullet"/>
+      <w:lvlText w:val=""/>
+      <w:lvlJc w:val="left"/>
+      <w:pPr>
+        <w:ind w:left="720" w:hanging="360"/>
+      </w:pPr>
+      <w:rPr>
+        <w:rFonts w:ascii="Symbol" w:eastAsiaTheme="minorHAnsi" w:hAnsi="Symbol" w:cs="Arial" w:hint="default"/>
+        <w:color w:val="222222"/>
+        <w:sz w:val="21"/>
+      </w:rPr>
+    </w:lvl>
+    <w:lvl w:ilvl="1" w:tplc="2C0A0003" w:tentative="1">
+      <w:start w:val="1"/>
+      <w:numFmt w:val="bullet"/>
+      <w:lvlText w:val="o"/>
+      <w:lvlJc w:val="left"/>
+      <w:pPr>
+        <w:ind w:left="1440" w:hanging="360"/>
+      </w:pPr>
+      <w:rPr>
+        <w:rFonts w:ascii="Courier New" w:hAnsi="Courier New" w:cs="Courier New" w:hint="default"/>
+      </w:rPr>
+    </w:lvl>
+    <w:lvl w:ilvl="2" w:tplc="2C0A0005" w:tentative="1">
+      <w:start w:val="1"/>
+      <w:numFmt w:val="bullet"/>
+      <w:lvlText w:val=""/>
+      <w:lvlJc w:val="left"/>
+      <w:pPr>
+        <w:ind w:left="2160" w:hanging="360"/>
+      </w:pPr>
+      <w:rPr>
+        <w:rFonts w:ascii="Wingdings" w:hAnsi="Wingdings" w:hint="default"/>
+      </w:rPr>
+    </w:lvl>
+    <w:lvl w:ilvl="3" w:tplc="2C0A0001" w:tentative="1">
+      <w:start w:val="1"/>
+      <w:numFmt w:val="bullet"/>
+      <w:lvlText w:val=""/>
+      <w:lvlJc w:val="left"/>
+      <w:pPr>
+        <w:ind w:left="2880" w:hanging="360"/>
+      </w:pPr>
+      <w:rPr>
+        <w:rFonts w:ascii="Symbol" w:hAnsi="Symbol" w:hint="default"/>
+      </w:rPr>
+    </w:lvl>
+    <w:lvl w:ilvl="4" w:tplc="2C0A0003" w:tentative="1">
+      <w:start w:val="1"/>
+      <w:numFmt w:val="bullet"/>
+      <w:lvlText w:val="o"/>
+      <w:lvlJc w:val="left"/>
+      <w:pPr>
+        <w:ind w:left="3600" w:hanging="360"/>
+      </w:pPr>
+      <w:rPr>
+        <w:rFonts w:ascii="Courier New" w:hAnsi="Courier New" w:cs="Courier New" w:hint="default"/>
+      </w:rPr>
+    </w:lvl>
+    <w:lvl w:ilvl="5" w:tplc="2C0A0005" w:tentative="1">
+      <w:start w:val="1"/>
+      <w:numFmt w:val="bullet"/>
+      <w:lvlText w:val=""/>
+      <w:lvlJc w:val="left"/>
+      <w:pPr>
+        <w:ind w:left="4320" w:hanging="360"/>
+      </w:pPr>
+      <w:rPr>
+        <w:rFonts w:ascii="Wingdings" w:hAnsi="Wingdings" w:hint="default"/>
+      </w:rPr>
+    </w:lvl>
+    <w:lvl w:ilvl="6" w:tplc="2C0A0001" w:tentative="1">
+      <w:start w:val="1"/>
+      <w:numFmt w:val="bullet"/>
+      <w:lvlText w:val=""/>
+      <w:lvlJc w:val="left"/>
+      <w:pPr>
+        <w:ind w:left="5040" w:hanging="360"/>
+      </w:pPr>
+      <w:rPr>
+        <w:rFonts w:ascii="Symbol" w:hAnsi="Symbol" w:hint="default"/>
+      </w:rPr>
+    </w:lvl>
+    <w:lvl w:ilvl="7" w:tplc="2C0A0003" w:tentative="1">
+      <w:start w:val="1"/>
+      <w:numFmt w:val="bullet"/>
+      <w:lvlText w:val="o"/>
+      <w:lvlJc w:val="left"/>
+      <w:pPr>
+        <w:ind w:left="5760" w:hanging="360"/>
+      </w:pPr>
+      <w:rPr>
+        <w:rFonts w:ascii="Courier New" w:hAnsi="Courier New" w:cs="Courier New" w:hint="default"/>
+      </w:rPr>
+    </w:lvl>
+    <w:lvl w:ilvl="8" w:tplc="2C0A0005" w:tentative="1">
+      <w:start w:val="1"/>
+      <w:numFmt w:val="bullet"/>
+      <w:lvlText w:val=""/>
+      <w:lvlJc w:val="left"/>
+      <w:pPr>
+        <w:ind w:left="6480" w:hanging="360"/>
+      </w:pPr>
+      <w:rPr>
+        <w:rFonts w:ascii="Wingdings" w:hAnsi="Wingdings" w:hint="default"/>
+      </w:rPr>
+    </w:lvl>
+  </w:abstractNum>
   <w:num w:numId="1">
     <w:abstractNumId w:val="0"/>
+  </w:num>
+  <w:num w:numId="2">
+    <w:abstractNumId w:val="1"/>
   </w:num>
 </w:numbering>
 </file>
@@ -2483,7 +2658,7 @@
 </file>
 
 <file path=customXml/itemProps1.xml><?xml version="1.0" encoding="utf-8"?>
-<ds:datastoreItem xmlns:ds="http://schemas.openxmlformats.org/officeDocument/2006/customXml" ds:itemID="{B62D0C94-FA36-402C-8940-3B49DAB0CC83}">
+<ds:datastoreItem xmlns:ds="http://schemas.openxmlformats.org/officeDocument/2006/customXml" ds:itemID="{D23D5EA1-E280-41B2-BAF9-E371E587AF32}">
   <ds:schemaRefs>
     <ds:schemaRef ds:uri="http://schemas.openxmlformats.org/officeDocument/2006/bibliography"/>
   </ds:schemaRefs>
